--- a/11_OtherCodeTest/TFTP/TFTP个人总结.docx
+++ b/11_OtherCodeTest/TFTP/TFTP个人总结.docx
@@ -59,7 +59,7 @@
           <w:szCs w:val="24"/>
           <w:lang w:val="en-US" w:eastAsia="zh-CN"/>
         </w:rPr>
-        <w:t>TFTP分为TFTP客户端（client）和TFTP服务器（Server）两部分；</w:t>
+        <w:t>TFTP采用UDP协议进行TFTP协议的文件传输，UDP不支持顺序传输，但是TFTP有ACK的回复，因此TFTP协议可以顺序传输，但是可能会发生重传过程中产生的已过时ACK/DATA等问题。本TFTP demo分为TFTP客户端（client）和TFTP服务器（Server）两部分；</w:t>
       </w:r>
     </w:p>
     <w:p>
@@ -617,20 +617,51 @@
         <w:adjustRightInd/>
         <w:snapToGrid/>
         <w:ind w:leftChars="0" w:firstLine="420" w:firstLineChars="200"/>
+        <w:jc w:val="center"/>
         <w:textAlignment w:val="auto"/>
-        <w:rPr>
-          <w:rFonts w:hint="default"/>
-          <w:highlight w:val="lightGray"/>
-          <w:lang w:val="en-US" w:eastAsia="zh-CN"/>
-        </w:rPr>
-      </w:pPr>
-      <w:r>
-        <w:rPr>
-          <w:rFonts w:hint="default"/>
-          <w:highlight w:val="lightGray"/>
-          <w:lang w:val="en-US" w:eastAsia="zh-CN"/>
-        </w:rPr>
-        <w:t xml:space="preserve"> opcode operation</w:t>
+      </w:pPr>
+      <w:r>
+        <w:drawing>
+          <wp:inline distT="0" distB="0" distL="114300" distR="114300">
+            <wp:extent cx="4224655" cy="2434590"/>
+            <wp:effectExtent l="0" t="0" r="4445" b="3810"/>
+            <wp:docPr id="2" name="图片 2"/>
+            <wp:cNvGraphicFramePr>
+              <a:graphicFrameLocks xmlns:a="http://schemas.openxmlformats.org/drawingml/2006/main" noChangeAspect="1"/>
+            </wp:cNvGraphicFramePr>
+            <a:graphic xmlns:a="http://schemas.openxmlformats.org/drawingml/2006/main">
+              <a:graphicData uri="http://schemas.openxmlformats.org/drawingml/2006/picture">
+                <pic:pic xmlns:pic="http://schemas.openxmlformats.org/drawingml/2006/picture">
+                  <pic:nvPicPr>
+                    <pic:cNvPr id="2" name="图片 2"/>
+                    <pic:cNvPicPr>
+                      <a:picLocks noChangeAspect="1"/>
+                    </pic:cNvPicPr>
+                  </pic:nvPicPr>
+                  <pic:blipFill>
+                    <a:blip r:embed="rId4"/>
+                    <a:stretch>
+                      <a:fillRect/>
+                    </a:stretch>
+                  </pic:blipFill>
+                  <pic:spPr>
+                    <a:xfrm>
+                      <a:off x="0" y="0"/>
+                      <a:ext cx="4224655" cy="2434590"/>
+                    </a:xfrm>
+                    <a:prstGeom prst="rect">
+                      <a:avLst/>
+                    </a:prstGeom>
+                    <a:noFill/>
+                    <a:ln>
+                      <a:noFill/>
+                    </a:ln>
+                  </pic:spPr>
+                </pic:pic>
+              </a:graphicData>
+            </a:graphic>
+          </wp:inline>
+        </w:drawing>
       </w:r>
     </w:p>
     <w:p>
@@ -656,45 +687,17 @@
         <w:textAlignment w:val="auto"/>
         <w:rPr>
           <w:rFonts w:hint="default"/>
-          <w:color w:val="002060"/>
           <w:highlight w:val="lightGray"/>
           <w:lang w:val="en-US" w:eastAsia="zh-CN"/>
-          <w14:textFill>
-            <w14:gradFill>
-              <w14:gsLst>
-                <w14:gs w14:pos="0">
-                  <w14:srgbClr w14:val="012D86"/>
-                </w14:gs>
-                <w14:gs w14:pos="100000">
-                  <w14:srgbClr w14:val="0E2557"/>
-                </w14:gs>
-              </w14:gsLst>
-              <w14:lin w14:scaled="0"/>
-            </w14:gradFill>
-          </w14:textFill>
-        </w:rPr>
-      </w:pPr>
-      <w:r>
-        <w:rPr>
-          <w:rFonts w:hint="default"/>
-          <w:color w:val="002060"/>
+        </w:rPr>
+      </w:pPr>
+      <w:r>
+        <w:rPr>
+          <w:rFonts w:hint="default"/>
           <w:highlight w:val="lightGray"/>
           <w:lang w:val="en-US" w:eastAsia="zh-CN"/>
-          <w14:textFill>
-            <w14:gradFill>
-              <w14:gsLst>
-                <w14:gs w14:pos="0">
-                  <w14:srgbClr w14:val="012D86"/>
-                </w14:gs>
-                <w14:gs w14:pos="100000">
-                  <w14:srgbClr w14:val="0E2557"/>
-                </w14:gs>
-              </w14:gsLst>
-              <w14:lin w14:scaled="0"/>
-            </w14:gradFill>
-          </w14:textFill>
-        </w:rPr>
-        <w:t xml:space="preserve"> 1 Read request (RRQ)</w:t>
+        </w:rPr>
+        <w:t xml:space="preserve"> opcode operation</w:t>
       </w:r>
     </w:p>
     <w:p>
@@ -758,7 +761,7 @@
             </w14:gradFill>
           </w14:textFill>
         </w:rPr>
-        <w:t xml:space="preserve"> 2 Write request (WRQ)</w:t>
+        <w:t xml:space="preserve"> 1 Read request (RRQ)</w:t>
       </w:r>
     </w:p>
     <w:p>
@@ -822,7 +825,7 @@
             </w14:gradFill>
           </w14:textFill>
         </w:rPr>
-        <w:t xml:space="preserve"> 3 Data (DATA)</w:t>
+        <w:t xml:space="preserve"> 2 Write request (WRQ)</w:t>
       </w:r>
     </w:p>
     <w:p>
@@ -886,7 +889,7 @@
             </w14:gradFill>
           </w14:textFill>
         </w:rPr>
-        <w:t xml:space="preserve"> 4 Acknowledgment (ACK)</w:t>
+        <w:t xml:space="preserve"> 3 Data (DATA)</w:t>
       </w:r>
     </w:p>
     <w:p>
@@ -950,7 +953,7 @@
             </w14:gradFill>
           </w14:textFill>
         </w:rPr>
-        <w:t xml:space="preserve"> 5 Error (ERROR)</w:t>
+        <w:t xml:space="preserve"> 4 Acknowledgment (ACK)</w:t>
       </w:r>
     </w:p>
     <w:p>
@@ -1014,185 +1017,7 @@
             </w14:gradFill>
           </w14:textFill>
         </w:rPr>
-        <w:t xml:space="preserve"> </w:t>
-      </w:r>
-      <w:r>
-        <w:rPr>
-          <w:rFonts w:hint="eastAsia"/>
-          <w:color w:val="002060"/>
-          <w:highlight w:val="lightGray"/>
-          <w:lang w:val="en-US" w:eastAsia="zh-CN"/>
-          <w14:textFill>
-            <w14:gradFill>
-              <w14:gsLst>
-                <w14:gs w14:pos="0">
-                  <w14:srgbClr w14:val="012D86"/>
-                </w14:gs>
-                <w14:gs w14:pos="100000">
-                  <w14:srgbClr w14:val="0E2557"/>
-                </w14:gs>
-              </w14:gsLst>
-              <w14:lin w14:scaled="0"/>
-            </w14:gradFill>
-          </w14:textFill>
-        </w:rPr>
-        <w:t>6</w:t>
-      </w:r>
-      <w:r>
-        <w:rPr>
-          <w:rFonts w:hint="default"/>
-          <w:color w:val="002060"/>
-          <w:highlight w:val="lightGray"/>
-          <w:lang w:val="en-US" w:eastAsia="zh-CN"/>
-          <w14:textFill>
-            <w14:gradFill>
-              <w14:gsLst>
-                <w14:gs w14:pos="0">
-                  <w14:srgbClr w14:val="012D86"/>
-                </w14:gs>
-                <w14:gs w14:pos="100000">
-                  <w14:srgbClr w14:val="0E2557"/>
-                </w14:gs>
-              </w14:gsLst>
-              <w14:lin w14:scaled="0"/>
-            </w14:gradFill>
-          </w14:textFill>
-        </w:rPr>
-        <w:t xml:space="preserve"> </w:t>
-      </w:r>
-      <w:r>
-        <w:rPr>
-          <w:rFonts w:hint="eastAsia"/>
-          <w:color w:val="002060"/>
-          <w:highlight w:val="lightGray"/>
-          <w:lang w:val="en-US" w:eastAsia="zh-CN"/>
-          <w14:textFill>
-            <w14:gradFill>
-              <w14:gsLst>
-                <w14:gs w14:pos="0">
-                  <w14:srgbClr w14:val="012D86"/>
-                </w14:gs>
-                <w14:gs w14:pos="100000">
-                  <w14:srgbClr w14:val="0E2557"/>
-                </w14:gs>
-              </w14:gsLst>
-              <w14:lin w14:scaled="0"/>
-            </w14:gradFill>
-          </w14:textFill>
-        </w:rPr>
-        <w:t>A</w:t>
-      </w:r>
-      <w:r>
-        <w:rPr>
-          <w:rFonts w:hint="default"/>
-          <w:color w:val="002060"/>
-          <w:highlight w:val="lightGray"/>
-          <w:lang w:val="en-US" w:eastAsia="zh-CN"/>
-          <w14:textFill>
-            <w14:gradFill>
-              <w14:gsLst>
-                <w14:gs w14:pos="0">
-                  <w14:srgbClr w14:val="012D86"/>
-                </w14:gs>
-                <w14:gs w14:pos="100000">
-                  <w14:srgbClr w14:val="0E2557"/>
-                </w14:gs>
-              </w14:gsLst>
-              <w14:lin w14:scaled="0"/>
-            </w14:gradFill>
-          </w14:textFill>
-        </w:rPr>
-        <w:t>cknowledge</w:t>
-      </w:r>
-      <w:r>
-        <w:rPr>
-          <w:rFonts w:hint="eastAsia"/>
-          <w:color w:val="002060"/>
-          <w:highlight w:val="lightGray"/>
-          <w:lang w:val="en-US" w:eastAsia="zh-CN"/>
-          <w14:textFill>
-            <w14:gradFill>
-              <w14:gsLst>
-                <w14:gs w14:pos="0">
-                  <w14:srgbClr w14:val="012D86"/>
-                </w14:gs>
-                <w14:gs w14:pos="100000">
-                  <w14:srgbClr w14:val="0E2557"/>
-                </w14:gs>
-              </w14:gsLst>
-              <w14:lin w14:scaled="0"/>
-            </w14:gradFill>
-          </w14:textFill>
-        </w:rPr>
-        <w:t xml:space="preserve"> of Request and options </w:t>
-      </w:r>
-      <w:bookmarkStart w:id="0" w:name="_GoBack"/>
-      <w:bookmarkEnd w:id="0"/>
-      <w:r>
-        <w:rPr>
-          <w:rFonts w:hint="default"/>
-          <w:color w:val="002060"/>
-          <w:highlight w:val="lightGray"/>
-          <w:lang w:val="en-US" w:eastAsia="zh-CN"/>
-          <w14:textFill>
-            <w14:gradFill>
-              <w14:gsLst>
-                <w14:gs w14:pos="0">
-                  <w14:srgbClr w14:val="012D86"/>
-                </w14:gs>
-                <w14:gs w14:pos="100000">
-                  <w14:srgbClr w14:val="0E2557"/>
-                </w14:gs>
-              </w14:gsLst>
-              <w14:lin w14:scaled="0"/>
-            </w14:gradFill>
-          </w14:textFill>
-        </w:rPr>
-        <w:t>(</w:t>
-      </w:r>
-      <w:r>
-        <w:rPr>
-          <w:rFonts w:hint="eastAsia"/>
-          <w:color w:val="002060"/>
-          <w:highlight w:val="lightGray"/>
-          <w:lang w:val="en-US" w:eastAsia="zh-CN"/>
-          <w14:textFill>
-            <w14:gradFill>
-              <w14:gsLst>
-                <w14:gs w14:pos="0">
-                  <w14:srgbClr w14:val="012D86"/>
-                </w14:gs>
-                <w14:gs w14:pos="100000">
-                  <w14:srgbClr w14:val="0E2557"/>
-                </w14:gs>
-              </w14:gsLst>
-              <w14:lin w14:scaled="0"/>
-            </w14:gradFill>
-          </w14:textFill>
-        </w:rPr>
-        <w:t>OACK</w:t>
-      </w:r>
-      <w:r>
-        <w:rPr>
-          <w:rFonts w:hint="default"/>
-          <w:color w:val="002060"/>
-          <w:highlight w:val="lightGray"/>
-          <w:lang w:val="en-US" w:eastAsia="zh-CN"/>
-          <w14:textFill>
-            <w14:gradFill>
-              <w14:gsLst>
-                <w14:gs w14:pos="0">
-                  <w14:srgbClr w14:val="012D86"/>
-                </w14:gs>
-                <w14:gs w14:pos="100000">
-                  <w14:srgbClr w14:val="0E2557"/>
-                </w14:gs>
-              </w14:gsLst>
-              <w14:lin w14:scaled="0"/>
-            </w14:gradFill>
-          </w14:textFill>
-        </w:rPr>
-        <w:t>)</w:t>
+        <w:t xml:space="preserve"> 5 Error (ERROR)</w:t>
       </w:r>
     </w:p>
     <w:p>
@@ -1218,19 +1043,406 @@
         <w:textAlignment w:val="auto"/>
         <w:rPr>
           <w:rFonts w:hint="default"/>
-          <w:color w:val="auto"/>
-          <w:highlight w:val="none"/>
-          <w:lang w:val="en-US" w:eastAsia="zh-CN"/>
-        </w:rPr>
-      </w:pPr>
-      <w:r>
-        <w:rPr>
-          <w:rFonts w:hint="eastAsia"/>
-          <w:color w:val="auto"/>
-          <w:highlight w:val="none"/>
-          <w:lang w:val="en-US" w:eastAsia="zh-CN"/>
-        </w:rPr>
-        <w:t>对于报文的格式如下：</w:t>
+          <w:color w:val="002060"/>
+          <w:highlight w:val="lightGray"/>
+          <w:lang w:val="en-US" w:eastAsia="zh-CN"/>
+          <w14:textFill>
+            <w14:gradFill>
+              <w14:gsLst>
+                <w14:gs w14:pos="0">
+                  <w14:srgbClr w14:val="012D86"/>
+                </w14:gs>
+                <w14:gs w14:pos="100000">
+                  <w14:srgbClr w14:val="0E2557"/>
+                </w14:gs>
+              </w14:gsLst>
+              <w14:lin w14:scaled="0"/>
+            </w14:gradFill>
+          </w14:textFill>
+        </w:rPr>
+      </w:pPr>
+      <w:r>
+        <w:rPr>
+          <w:rFonts w:hint="default"/>
+          <w:color w:val="002060"/>
+          <w:highlight w:val="lightGray"/>
+          <w:lang w:val="en-US" w:eastAsia="zh-CN"/>
+          <w14:textFill>
+            <w14:gradFill>
+              <w14:gsLst>
+                <w14:gs w14:pos="0">
+                  <w14:srgbClr w14:val="012D86"/>
+                </w14:gs>
+                <w14:gs w14:pos="100000">
+                  <w14:srgbClr w14:val="0E2557"/>
+                </w14:gs>
+              </w14:gsLst>
+              <w14:lin w14:scaled="0"/>
+            </w14:gradFill>
+          </w14:textFill>
+        </w:rPr>
+        <w:t xml:space="preserve"> </w:t>
+      </w:r>
+      <w:r>
+        <w:rPr>
+          <w:rFonts w:hint="eastAsia"/>
+          <w:color w:val="002060"/>
+          <w:highlight w:val="lightGray"/>
+          <w:lang w:val="en-US" w:eastAsia="zh-CN"/>
+          <w14:textFill>
+            <w14:gradFill>
+              <w14:gsLst>
+                <w14:gs w14:pos="0">
+                  <w14:srgbClr w14:val="012D86"/>
+                </w14:gs>
+                <w14:gs w14:pos="100000">
+                  <w14:srgbClr w14:val="0E2557"/>
+                </w14:gs>
+              </w14:gsLst>
+              <w14:lin w14:scaled="0"/>
+            </w14:gradFill>
+          </w14:textFill>
+        </w:rPr>
+        <w:t>6</w:t>
+      </w:r>
+      <w:r>
+        <w:rPr>
+          <w:rFonts w:hint="default"/>
+          <w:color w:val="002060"/>
+          <w:highlight w:val="lightGray"/>
+          <w:lang w:val="en-US" w:eastAsia="zh-CN"/>
+          <w14:textFill>
+            <w14:gradFill>
+              <w14:gsLst>
+                <w14:gs w14:pos="0">
+                  <w14:srgbClr w14:val="012D86"/>
+                </w14:gs>
+                <w14:gs w14:pos="100000">
+                  <w14:srgbClr w14:val="0E2557"/>
+                </w14:gs>
+              </w14:gsLst>
+              <w14:lin w14:scaled="0"/>
+            </w14:gradFill>
+          </w14:textFill>
+        </w:rPr>
+        <w:t xml:space="preserve"> </w:t>
+      </w:r>
+      <w:r>
+        <w:rPr>
+          <w:rFonts w:hint="eastAsia"/>
+          <w:color w:val="002060"/>
+          <w:highlight w:val="lightGray"/>
+          <w:lang w:val="en-US" w:eastAsia="zh-CN"/>
+          <w14:textFill>
+            <w14:gradFill>
+              <w14:gsLst>
+                <w14:gs w14:pos="0">
+                  <w14:srgbClr w14:val="012D86"/>
+                </w14:gs>
+                <w14:gs w14:pos="100000">
+                  <w14:srgbClr w14:val="0E2557"/>
+                </w14:gs>
+              </w14:gsLst>
+              <w14:lin w14:scaled="0"/>
+            </w14:gradFill>
+          </w14:textFill>
+        </w:rPr>
+        <w:t>A</w:t>
+      </w:r>
+      <w:r>
+        <w:rPr>
+          <w:rFonts w:hint="default"/>
+          <w:color w:val="002060"/>
+          <w:highlight w:val="lightGray"/>
+          <w:lang w:val="en-US" w:eastAsia="zh-CN"/>
+          <w14:textFill>
+            <w14:gradFill>
+              <w14:gsLst>
+                <w14:gs w14:pos="0">
+                  <w14:srgbClr w14:val="012D86"/>
+                </w14:gs>
+                <w14:gs w14:pos="100000">
+                  <w14:srgbClr w14:val="0E2557"/>
+                </w14:gs>
+              </w14:gsLst>
+              <w14:lin w14:scaled="0"/>
+            </w14:gradFill>
+          </w14:textFill>
+        </w:rPr>
+        <w:t>cknowledge</w:t>
+      </w:r>
+      <w:r>
+        <w:rPr>
+          <w:rFonts w:hint="eastAsia"/>
+          <w:color w:val="002060"/>
+          <w:highlight w:val="lightGray"/>
+          <w:lang w:val="en-US" w:eastAsia="zh-CN"/>
+          <w14:textFill>
+            <w14:gradFill>
+              <w14:gsLst>
+                <w14:gs w14:pos="0">
+                  <w14:srgbClr w14:val="012D86"/>
+                </w14:gs>
+                <w14:gs w14:pos="100000">
+                  <w14:srgbClr w14:val="0E2557"/>
+                </w14:gs>
+              </w14:gsLst>
+              <w14:lin w14:scaled="0"/>
+            </w14:gradFill>
+          </w14:textFill>
+        </w:rPr>
+        <w:t xml:space="preserve"> of Request and options </w:t>
+      </w:r>
+      <w:r>
+        <w:rPr>
+          <w:rFonts w:hint="default"/>
+          <w:color w:val="002060"/>
+          <w:highlight w:val="lightGray"/>
+          <w:lang w:val="en-US" w:eastAsia="zh-CN"/>
+          <w14:textFill>
+            <w14:gradFill>
+              <w14:gsLst>
+                <w14:gs w14:pos="0">
+                  <w14:srgbClr w14:val="012D86"/>
+                </w14:gs>
+                <w14:gs w14:pos="100000">
+                  <w14:srgbClr w14:val="0E2557"/>
+                </w14:gs>
+              </w14:gsLst>
+              <w14:lin w14:scaled="0"/>
+            </w14:gradFill>
+          </w14:textFill>
+        </w:rPr>
+        <w:t>(</w:t>
+      </w:r>
+      <w:r>
+        <w:rPr>
+          <w:rFonts w:hint="eastAsia"/>
+          <w:color w:val="002060"/>
+          <w:highlight w:val="lightGray"/>
+          <w:lang w:val="en-US" w:eastAsia="zh-CN"/>
+          <w14:textFill>
+            <w14:gradFill>
+              <w14:gsLst>
+                <w14:gs w14:pos="0">
+                  <w14:srgbClr w14:val="012D86"/>
+                </w14:gs>
+                <w14:gs w14:pos="100000">
+                  <w14:srgbClr w14:val="0E2557"/>
+                </w14:gs>
+              </w14:gsLst>
+              <w14:lin w14:scaled="0"/>
+            </w14:gradFill>
+          </w14:textFill>
+        </w:rPr>
+        <w:t>OACK</w:t>
+      </w:r>
+      <w:r>
+        <w:rPr>
+          <w:rFonts w:hint="default"/>
+          <w:color w:val="002060"/>
+          <w:highlight w:val="lightGray"/>
+          <w:lang w:val="en-US" w:eastAsia="zh-CN"/>
+          <w14:textFill>
+            <w14:gradFill>
+              <w14:gsLst>
+                <w14:gs w14:pos="0">
+                  <w14:srgbClr w14:val="012D86"/>
+                </w14:gs>
+                <w14:gs w14:pos="100000">
+                  <w14:srgbClr w14:val="0E2557"/>
+                </w14:gs>
+              </w14:gsLst>
+              <w14:lin w14:scaled="0"/>
+            </w14:gradFill>
+          </w14:textFill>
+        </w:rPr>
+        <w:t>)</w:t>
+      </w:r>
+    </w:p>
+    <w:p>
+      <w:pPr>
+        <w:keepNext w:val="0"/>
+        <w:keepLines w:val="0"/>
+        <w:pageBreakBefore w:val="0"/>
+        <w:widowControl w:val="0"/>
+        <w:numPr>
+          <w:ilvl w:val="0"/>
+          <w:numId w:val="0"/>
+        </w:numPr>
+        <w:kinsoku/>
+        <w:wordWrap/>
+        <w:overflowPunct/>
+        <w:topLinePunct w:val="0"/>
+        <w:autoSpaceDE/>
+        <w:autoSpaceDN/>
+        <w:bidi w:val="0"/>
+        <w:adjustRightInd/>
+        <w:snapToGrid/>
+        <w:ind w:leftChars="0" w:firstLine="420" w:firstLineChars="200"/>
+        <w:textAlignment w:val="auto"/>
+        <w:rPr>
+          <w:rFonts w:hint="default"/>
+          <w:lang w:val="en-US" w:eastAsia="zh-CN"/>
+        </w:rPr>
+      </w:pPr>
+    </w:p>
+    <w:p>
+      <w:pPr>
+        <w:keepNext w:val="0"/>
+        <w:keepLines w:val="0"/>
+        <w:pageBreakBefore w:val="0"/>
+        <w:widowControl w:val="0"/>
+        <w:numPr>
+          <w:ilvl w:val="0"/>
+          <w:numId w:val="0"/>
+        </w:numPr>
+        <w:kinsoku/>
+        <w:wordWrap/>
+        <w:overflowPunct/>
+        <w:topLinePunct w:val="0"/>
+        <w:autoSpaceDE/>
+        <w:autoSpaceDN/>
+        <w:bidi w:val="0"/>
+        <w:adjustRightInd/>
+        <w:snapToGrid/>
+        <w:ind w:leftChars="0" w:firstLine="420" w:firstLineChars="200"/>
+        <w:textAlignment w:val="auto"/>
+        <w:rPr>
+          <w:rFonts w:hint="eastAsia"/>
+          <w:color w:val="auto"/>
+          <w:highlight w:val="none"/>
+          <w:lang w:val="en-US" w:eastAsia="zh-CN"/>
+        </w:rPr>
+      </w:pPr>
+      <w:r>
+        <w:rPr>
+          <w:rFonts w:hint="eastAsia"/>
+          <w:color w:val="auto"/>
+          <w:highlight w:val="none"/>
+          <w:lang w:val="en-US" w:eastAsia="zh-CN"/>
+        </w:rPr>
+        <w:t>对于OACK格式以及以上六种报文的格式详情参考RFC标准文档，一个读写请求的较为完整流程分别如下所示：</w:t>
+      </w:r>
+    </w:p>
+    <w:p>
+      <w:pPr>
+        <w:keepNext w:val="0"/>
+        <w:keepLines w:val="0"/>
+        <w:pageBreakBefore w:val="0"/>
+        <w:widowControl w:val="0"/>
+        <w:numPr>
+          <w:ilvl w:val="0"/>
+          <w:numId w:val="0"/>
+        </w:numPr>
+        <w:kinsoku/>
+        <w:wordWrap/>
+        <w:overflowPunct/>
+        <w:topLinePunct w:val="0"/>
+        <w:autoSpaceDE/>
+        <w:autoSpaceDN/>
+        <w:bidi w:val="0"/>
+        <w:adjustRightInd/>
+        <w:snapToGrid/>
+        <w:ind w:leftChars="0" w:firstLine="0" w:firstLineChars="0"/>
+        <w:jc w:val="center"/>
+        <w:textAlignment w:val="auto"/>
+      </w:pPr>
+      <w:r>
+        <w:drawing>
+          <wp:inline distT="0" distB="0" distL="114300" distR="114300">
+            <wp:extent cx="4639310" cy="3491865"/>
+            <wp:effectExtent l="0" t="0" r="8890" b="13335"/>
+            <wp:docPr id="3" name="图片 3"/>
+            <wp:cNvGraphicFramePr>
+              <a:graphicFrameLocks xmlns:a="http://schemas.openxmlformats.org/drawingml/2006/main" noChangeAspect="1"/>
+            </wp:cNvGraphicFramePr>
+            <a:graphic xmlns:a="http://schemas.openxmlformats.org/drawingml/2006/main">
+              <a:graphicData uri="http://schemas.openxmlformats.org/drawingml/2006/picture">
+                <pic:pic xmlns:pic="http://schemas.openxmlformats.org/drawingml/2006/picture">
+                  <pic:nvPicPr>
+                    <pic:cNvPr id="3" name="图片 3"/>
+                    <pic:cNvPicPr>
+                      <a:picLocks noChangeAspect="1"/>
+                    </pic:cNvPicPr>
+                  </pic:nvPicPr>
+                  <pic:blipFill>
+                    <a:blip r:embed="rId5"/>
+                    <a:stretch>
+                      <a:fillRect/>
+                    </a:stretch>
+                  </pic:blipFill>
+                  <pic:spPr>
+                    <a:xfrm>
+                      <a:off x="0" y="0"/>
+                      <a:ext cx="4639310" cy="3491865"/>
+                    </a:xfrm>
+                    <a:prstGeom prst="rect">
+                      <a:avLst/>
+                    </a:prstGeom>
+                    <a:noFill/>
+                    <a:ln>
+                      <a:noFill/>
+                    </a:ln>
+                  </pic:spPr>
+                </pic:pic>
+              </a:graphicData>
+            </a:graphic>
+          </wp:inline>
+        </w:drawing>
+      </w:r>
+    </w:p>
+    <w:p>
+      <w:pPr>
+        <w:keepNext w:val="0"/>
+        <w:keepLines w:val="0"/>
+        <w:pageBreakBefore w:val="0"/>
+        <w:widowControl w:val="0"/>
+        <w:numPr>
+          <w:ilvl w:val="0"/>
+          <w:numId w:val="0"/>
+        </w:numPr>
+        <w:kinsoku/>
+        <w:wordWrap/>
+        <w:overflowPunct/>
+        <w:topLinePunct w:val="0"/>
+        <w:autoSpaceDE/>
+        <w:autoSpaceDN/>
+        <w:bidi w:val="0"/>
+        <w:adjustRightInd/>
+        <w:snapToGrid/>
+        <w:ind w:leftChars="0" w:firstLine="422" w:firstLineChars="200"/>
+        <w:jc w:val="left"/>
+        <w:textAlignment w:val="auto"/>
+        <w:rPr>
+          <w:rFonts w:hint="default"/>
+          <w:lang w:val="en-US" w:eastAsia="zh-CN"/>
+        </w:rPr>
+      </w:pPr>
+      <w:r>
+        <w:rPr>
+          <w:rFonts w:hint="eastAsia"/>
+          <w:b/>
+          <w:bCs/>
+          <w:lang w:val="en-US" w:eastAsia="zh-CN"/>
+        </w:rPr>
+        <w:t>注</w:t>
+      </w:r>
+      <w:r>
+        <w:rPr>
+          <w:rFonts w:hint="eastAsia"/>
+          <w:lang w:val="en-US" w:eastAsia="zh-CN"/>
+        </w:rPr>
+        <w:t>：最后一个DATA报文的长度为0~blksize-1，也就是说当文件还有blksize大小还未传输时，需要再发送两个DATA报文，其中一个DATA长度为blksize，最后一个长度为0，表示文件传输完毕（当前未进行传输文件总长度，与请求报文中传输的tsize进行比较校验的操作，但是计算了MD5值</w:t>
+      </w:r>
+      <w:bookmarkStart w:id="0" w:name="_GoBack"/>
+      <w:bookmarkEnd w:id="0"/>
+      <w:r>
+        <w:rPr>
+          <w:rFonts w:hint="eastAsia"/>
+          <w:lang w:val="en-US" w:eastAsia="zh-CN"/>
+        </w:rPr>
+        <w:t>）。</w:t>
       </w:r>
     </w:p>
     <w:p>
